--- a/Library/set/set/set_ex1.docx
+++ b/Library/set/set/set_ex1.docx
@@ -321,23 +321,7 @@
           <w:sz w:val="36"/>
           <w:szCs w:val="36"/>
         </w:rPr>
-        <w:t xml:space="preserve">  bool </w:t>
-      </w:r>
-      <w:proofErr w:type="gramStart"/>
-      <w:r>
-        <w:rPr>
-          <w:sz w:val="36"/>
-          <w:szCs w:val="36"/>
-        </w:rPr>
-        <w:t>operator(</w:t>
-      </w:r>
-      <w:proofErr w:type="gramEnd"/>
-      <w:r>
-        <w:rPr>
-          <w:sz w:val="36"/>
-          <w:szCs w:val="36"/>
-        </w:rPr>
-        <w:t xml:space="preserve">) (const int&amp; </w:t>
+        <w:t xml:space="preserve">  bool operator() (const int&amp; </w:t>
       </w:r>
       <w:proofErr w:type="spellStart"/>
       <w:r>
@@ -514,23 +498,7 @@
           <w:sz w:val="36"/>
           <w:szCs w:val="36"/>
         </w:rPr>
-        <w:t xml:space="preserve">  </w:t>
-      </w:r>
-      <w:proofErr w:type="gramStart"/>
-      <w:r>
-        <w:rPr>
-          <w:sz w:val="36"/>
-          <w:szCs w:val="36"/>
-        </w:rPr>
-        <w:t>std::</w:t>
-      </w:r>
-      <w:proofErr w:type="gramEnd"/>
-      <w:r>
-        <w:rPr>
-          <w:sz w:val="36"/>
-          <w:szCs w:val="36"/>
-        </w:rPr>
-        <w:t xml:space="preserve">set&lt;int&gt; first;                           // empty set of </w:t>
+        <w:t xml:space="preserve">  std::set&lt;int&gt; first;                           // empty set of </w:t>
       </w:r>
       <w:proofErr w:type="spellStart"/>
       <w:r>
@@ -565,7 +533,6 @@
         <w:t xml:space="preserve">  int </w:t>
       </w:r>
       <w:proofErr w:type="spellStart"/>
-      <w:proofErr w:type="gramStart"/>
       <w:r>
         <w:rPr>
           <w:sz w:val="36"/>
@@ -579,124 +546,68 @@
           <w:sz w:val="36"/>
           <w:szCs w:val="36"/>
         </w:rPr>
-        <w:t>[</w:t>
-      </w:r>
-      <w:proofErr w:type="gramEnd"/>
-      <w:r>
-        <w:rPr>
-          <w:sz w:val="36"/>
-          <w:szCs w:val="36"/>
-        </w:rPr>
-        <w:t>]= {10,20,30,40,50};</w:t>
-      </w:r>
-    </w:p>
-    <w:p>
-      <w:pPr>
-        <w:rPr>
-          <w:sz w:val="36"/>
-          <w:szCs w:val="36"/>
-        </w:rPr>
-      </w:pPr>
-      <w:r>
-        <w:rPr>
-          <w:sz w:val="36"/>
-          <w:szCs w:val="36"/>
-        </w:rPr>
-        <w:t xml:space="preserve">  </w:t>
-      </w:r>
-      <w:proofErr w:type="gramStart"/>
-      <w:r>
-        <w:rPr>
-          <w:sz w:val="36"/>
-          <w:szCs w:val="36"/>
-        </w:rPr>
-        <w:t>std::</w:t>
-      </w:r>
-      <w:proofErr w:type="gramEnd"/>
-      <w:r>
-        <w:rPr>
-          <w:sz w:val="36"/>
-          <w:szCs w:val="36"/>
-        </w:rPr>
-        <w:t>set&lt;int&gt; second (myints,myints+5);        // range</w:t>
-      </w:r>
-    </w:p>
-    <w:p>
-      <w:pPr>
-        <w:rPr>
-          <w:sz w:val="36"/>
-          <w:szCs w:val="36"/>
-        </w:rPr>
-      </w:pPr>
-    </w:p>
-    <w:p>
-      <w:pPr>
-        <w:rPr>
-          <w:sz w:val="36"/>
-          <w:szCs w:val="36"/>
-        </w:rPr>
-      </w:pPr>
-      <w:r>
-        <w:rPr>
-          <w:sz w:val="36"/>
-          <w:szCs w:val="36"/>
-        </w:rPr>
-        <w:t xml:space="preserve">  </w:t>
-      </w:r>
-      <w:proofErr w:type="gramStart"/>
-      <w:r>
-        <w:rPr>
-          <w:sz w:val="36"/>
-          <w:szCs w:val="36"/>
-        </w:rPr>
-        <w:t>std::</w:t>
-      </w:r>
-      <w:proofErr w:type="gramEnd"/>
-      <w:r>
-        <w:rPr>
-          <w:sz w:val="36"/>
-          <w:szCs w:val="36"/>
-        </w:rPr>
-        <w:t>set&lt;int&gt; third (second);                  // a copy of second</w:t>
-      </w:r>
-    </w:p>
-    <w:p>
-      <w:pPr>
-        <w:rPr>
-          <w:sz w:val="36"/>
-          <w:szCs w:val="36"/>
-        </w:rPr>
-      </w:pPr>
-    </w:p>
-    <w:p>
-      <w:pPr>
-        <w:rPr>
-          <w:sz w:val="36"/>
-          <w:szCs w:val="36"/>
-        </w:rPr>
-      </w:pPr>
-      <w:r>
-        <w:rPr>
-          <w:sz w:val="36"/>
-          <w:szCs w:val="36"/>
-        </w:rPr>
-        <w:t xml:space="preserve">  </w:t>
-      </w:r>
-      <w:proofErr w:type="gramStart"/>
-      <w:r>
-        <w:rPr>
-          <w:sz w:val="36"/>
-          <w:szCs w:val="36"/>
-        </w:rPr>
-        <w:t>std::</w:t>
-      </w:r>
-      <w:proofErr w:type="gramEnd"/>
-      <w:r>
-        <w:rPr>
-          <w:sz w:val="36"/>
-          <w:szCs w:val="36"/>
-        </w:rPr>
-        <w:t>set&lt;int&gt; fourth (</w:t>
+        <w:t>[]= {10,20,30,40,50};</w:t>
+      </w:r>
+    </w:p>
+    <w:p>
+      <w:pPr>
+        <w:rPr>
+          <w:sz w:val="36"/>
+          <w:szCs w:val="36"/>
+        </w:rPr>
+      </w:pPr>
+      <w:r>
+        <w:rPr>
+          <w:sz w:val="36"/>
+          <w:szCs w:val="36"/>
+        </w:rPr>
+        <w:t xml:space="preserve">  std::set&lt;int&gt; second (myints,myints+5);        // range</w:t>
+      </w:r>
+    </w:p>
+    <w:p>
+      <w:pPr>
+        <w:rPr>
+          <w:sz w:val="36"/>
+          <w:szCs w:val="36"/>
+        </w:rPr>
+      </w:pPr>
+    </w:p>
+    <w:p>
+      <w:pPr>
+        <w:rPr>
+          <w:sz w:val="36"/>
+          <w:szCs w:val="36"/>
+        </w:rPr>
+      </w:pPr>
+      <w:r>
+        <w:rPr>
+          <w:sz w:val="36"/>
+          <w:szCs w:val="36"/>
+        </w:rPr>
+        <w:t xml:space="preserve">  std::set&lt;int&gt; third (second);                  // a copy of second</w:t>
+      </w:r>
+    </w:p>
+    <w:p>
+      <w:pPr>
+        <w:rPr>
+          <w:sz w:val="36"/>
+          <w:szCs w:val="36"/>
+        </w:rPr>
+      </w:pPr>
+    </w:p>
+    <w:p>
+      <w:pPr>
+        <w:rPr>
+          <w:sz w:val="36"/>
+          <w:szCs w:val="36"/>
+        </w:rPr>
+      </w:pPr>
+      <w:r>
+        <w:rPr>
+          <w:sz w:val="36"/>
+          <w:szCs w:val="36"/>
+        </w:rPr>
+        <w:t xml:space="preserve">  std::set&lt;int&gt; fourth (</w:t>
       </w:r>
       <w:proofErr w:type="spellStart"/>
       <w:r>
@@ -767,23 +678,7 @@
           <w:sz w:val="36"/>
           <w:szCs w:val="36"/>
         </w:rPr>
-        <w:t xml:space="preserve">  </w:t>
-      </w:r>
-      <w:proofErr w:type="gramStart"/>
-      <w:r>
-        <w:rPr>
-          <w:sz w:val="36"/>
-          <w:szCs w:val="36"/>
-        </w:rPr>
-        <w:t>std::</w:t>
-      </w:r>
-      <w:proofErr w:type="gramEnd"/>
-      <w:r>
-        <w:rPr>
-          <w:sz w:val="36"/>
-          <w:szCs w:val="36"/>
-        </w:rPr>
-        <w:t>set&lt;</w:t>
+        <w:t xml:space="preserve">  std::set&lt;</w:t>
       </w:r>
       <w:proofErr w:type="spellStart"/>
       <w:r>
@@ -830,15 +725,7 @@
           <w:sz w:val="36"/>
           <w:szCs w:val="36"/>
         </w:rPr>
-        <w:t>fn_</w:t>
-      </w:r>
-      <w:proofErr w:type="gramStart"/>
-      <w:r>
-        <w:rPr>
-          <w:sz w:val="36"/>
-          <w:szCs w:val="36"/>
-        </w:rPr>
-        <w:t>pt</w:t>
+        <w:t>fn_pt</w:t>
       </w:r>
       <w:proofErr w:type="spellEnd"/>
       <w:r>
@@ -849,7 +736,6 @@
         <w:t>)(</w:t>
       </w:r>
       <w:proofErr w:type="spellStart"/>
-      <w:proofErr w:type="gramEnd"/>
       <w:r>
         <w:rPr>
           <w:sz w:val="36"/>
@@ -894,23 +780,7 @@
           <w:sz w:val="36"/>
           <w:szCs w:val="36"/>
         </w:rPr>
-        <w:t xml:space="preserve">  </w:t>
-      </w:r>
-      <w:proofErr w:type="gramStart"/>
-      <w:r>
-        <w:rPr>
-          <w:sz w:val="36"/>
-          <w:szCs w:val="36"/>
-        </w:rPr>
-        <w:t>std::</w:t>
-      </w:r>
-      <w:proofErr w:type="gramEnd"/>
-      <w:r>
-        <w:rPr>
-          <w:sz w:val="36"/>
-          <w:szCs w:val="36"/>
-        </w:rPr>
-        <w:t>set&lt;</w:t>
+        <w:t xml:space="preserve">  std::set&lt;</w:t>
       </w:r>
       <w:proofErr w:type="spellStart"/>
       <w:r>
@@ -1109,11 +979,10 @@
             <w:sz w:val="36"/>
             <w:szCs w:val="36"/>
           </w:rPr>
-          <w:t>https://cplusplus.com/reference/queue/priority_queue/priority_queue/</w:t>
+          <w:t>https://cplusplus.com/reference/set/set/</w:t>
         </w:r>
       </w:hyperlink>
     </w:p>
-    <w:p/>
     <w:sectPr>
       <w:pgSz w:w="12240" w:h="15840"/>
       <w:pgMar w:top="1440" w:right="1440" w:bottom="1440" w:left="1440" w:header="720" w:footer="720" w:gutter="0"/>
@@ -1562,6 +1431,18 @@
       <w:u w:val="single"/>
     </w:rPr>
   </w:style>
+  <w:style w:type="character" w:styleId="UnresolvedMention">
+    <w:name w:val="Unresolved Mention"/>
+    <w:basedOn w:val="DefaultParagraphFont"/>
+    <w:uiPriority w:val="99"/>
+    <w:semiHidden/>
+    <w:unhideWhenUsed/>
+    <w:rsid w:val="001432B8"/>
+    <w:rPr>
+      <w:color w:val="605E5C"/>
+      <w:shd w:val="clear" w:color="auto" w:fill="E1DFDD"/>
+    </w:rPr>
+  </w:style>
 </w:styles>
 </file>
 
